--- a/database/setps to generate entities.docx
+++ b/database/setps to generate entities.docx
@@ -8,35 +8,46 @@
           <w:noProof/>
         </w:rPr>
       </w:pPr>
-      <w:r>
-        <w:rPr>
-          <w:noProof/>
-        </w:rPr>
-        <w:t>1.  windows - &gt; other</w:t>
-      </w:r>
-    </w:p>
-    <w:p>
-      <w:pPr>
-        <w:rPr>
-          <w:noProof/>
-        </w:rPr>
-      </w:pPr>
-    </w:p>
-    <w:p>
-      <w:pPr>
-        <w:rPr>
-          <w:noProof/>
-        </w:rPr>
-      </w:pPr>
-    </w:p>
-    <w:p>
-      <w:pPr>
-        <w:rPr>
-          <w:noProof/>
-        </w:rPr>
-      </w:pPr>
-    </w:p>
-    <w:p>
+    </w:p>
+    <w:p>
+      <w:pPr>
+        <w:rPr>
+          <w:noProof/>
+        </w:rPr>
+      </w:pPr>
+      <w:r>
+        <w:rPr>
+          <w:noProof/>
+        </w:rPr>
+        <w:t>1.  Creat JPA project</w:t>
+      </w:r>
+    </w:p>
+    <w:p>
+      <w:pPr>
+        <w:rPr>
+          <w:noProof/>
+        </w:rPr>
+      </w:pPr>
+    </w:p>
+    <w:p>
+      <w:pPr>
+        <w:rPr>
+          <w:noProof/>
+        </w:rPr>
+      </w:pPr>
+      <w:r>
+        <w:rPr>
+          <w:noProof/>
+        </w:rPr>
+        <w:t>File--&gt;New-&gt;other -JPA-&gt;JPA project</w:t>
+      </w:r>
+    </w:p>
+    <w:p>
+      <w:pPr>
+        <w:rPr>
+          <w:noProof/>
+        </w:rPr>
+      </w:pPr>
       <w:r>
         <w:rPr>
           <w:noProof/>
@@ -45,7 +56,7 @@
           <wp:inline distT="0" distB="0" distL="0" distR="0">
             <wp:extent cx="5943600" cy="3341643"/>
             <wp:effectExtent l="19050" t="0" r="0" b="0"/>
-            <wp:docPr id="2" name="Picture 1"/>
+            <wp:docPr id="37" name="Picture 37"/>
             <wp:cNvGraphicFramePr>
               <a:graphicFrameLocks xmlns:a="http://schemas.openxmlformats.org/drawingml/2006/main" noChangeAspect="1"/>
             </wp:cNvGraphicFramePr>
@@ -53,7 +64,7 @@
               <a:graphicData uri="http://schemas.openxmlformats.org/drawingml/2006/picture">
                 <pic:pic xmlns:pic="http://schemas.openxmlformats.org/drawingml/2006/picture">
                   <pic:nvPicPr>
-                    <pic:cNvPr id="0" name="Picture 1"/>
+                    <pic:cNvPr id="0" name="Picture 37"/>
                     <pic:cNvPicPr>
                       <a:picLocks noChangeAspect="1" noChangeArrowheads="1"/>
                     </pic:cNvPicPr>
@@ -88,10 +99,963 @@
         </w:drawing>
       </w:r>
     </w:p>
+    <w:p>
+      <w:pPr>
+        <w:rPr>
+          <w:noProof/>
+        </w:rPr>
+      </w:pPr>
+    </w:p>
+    <w:p>
+      <w:pPr>
+        <w:rPr>
+          <w:noProof/>
+        </w:rPr>
+      </w:pPr>
+      <w:r>
+        <w:rPr>
+          <w:noProof/>
+        </w:rPr>
+        <w:t>Click on next</w:t>
+      </w:r>
+    </w:p>
+    <w:p>
+      <w:pPr>
+        <w:rPr>
+          <w:noProof/>
+        </w:rPr>
+      </w:pPr>
+      <w:r>
+        <w:rPr>
+          <w:noProof/>
+        </w:rPr>
+        <w:t>enter project name</w:t>
+      </w:r>
+    </w:p>
+    <w:p>
+      <w:pPr>
+        <w:rPr>
+          <w:noProof/>
+        </w:rPr>
+      </w:pPr>
+    </w:p>
+    <w:p>
+      <w:pPr>
+        <w:rPr>
+          <w:noProof/>
+        </w:rPr>
+      </w:pPr>
+    </w:p>
+    <w:p>
+      <w:pPr>
+        <w:rPr>
+          <w:noProof/>
+        </w:rPr>
+      </w:pPr>
+    </w:p>
+    <w:p>
+      <w:pPr>
+        <w:rPr>
+          <w:noProof/>
+        </w:rPr>
+      </w:pPr>
+      <w:r>
+        <w:rPr>
+          <w:noProof/>
+        </w:rPr>
+        <w:lastRenderedPageBreak/>
+        <w:drawing>
+          <wp:inline distT="0" distB="0" distL="0" distR="0">
+            <wp:extent cx="5000625" cy="5686425"/>
+            <wp:effectExtent l="19050" t="0" r="9525" b="0"/>
+            <wp:docPr id="40" name="Picture 40"/>
+            <wp:cNvGraphicFramePr>
+              <a:graphicFrameLocks xmlns:a="http://schemas.openxmlformats.org/drawingml/2006/main" noChangeAspect="1"/>
+            </wp:cNvGraphicFramePr>
+            <a:graphic xmlns:a="http://schemas.openxmlformats.org/drawingml/2006/main">
+              <a:graphicData uri="http://schemas.openxmlformats.org/drawingml/2006/picture">
+                <pic:pic xmlns:pic="http://schemas.openxmlformats.org/drawingml/2006/picture">
+                  <pic:nvPicPr>
+                    <pic:cNvPr id="0" name="Picture 40"/>
+                    <pic:cNvPicPr>
+                      <a:picLocks noChangeAspect="1" noChangeArrowheads="1"/>
+                    </pic:cNvPicPr>
+                  </pic:nvPicPr>
+                  <pic:blipFill>
+                    <a:blip r:embed="rId5"/>
+                    <a:srcRect/>
+                    <a:stretch>
+                      <a:fillRect/>
+                    </a:stretch>
+                  </pic:blipFill>
+                  <pic:spPr bwMode="auto">
+                    <a:xfrm>
+                      <a:off x="0" y="0"/>
+                      <a:ext cx="5000625" cy="5686425"/>
+                    </a:xfrm>
+                    <a:prstGeom prst="rect">
+                      <a:avLst/>
+                    </a:prstGeom>
+                    <a:noFill/>
+                    <a:ln w="9525">
+                      <a:noFill/>
+                      <a:miter lim="800000"/>
+                      <a:headEnd/>
+                      <a:tailEnd/>
+                    </a:ln>
+                  </pic:spPr>
+                </pic:pic>
+              </a:graphicData>
+            </a:graphic>
+          </wp:inline>
+        </w:drawing>
+      </w:r>
+    </w:p>
+    <w:p>
+      <w:pPr>
+        <w:rPr>
+          <w:noProof/>
+        </w:rPr>
+      </w:pPr>
+      <w:r>
+        <w:rPr>
+          <w:noProof/>
+        </w:rPr>
+        <w:t>Click on next</w:t>
+      </w:r>
+    </w:p>
+    <w:p>
+      <w:pPr>
+        <w:rPr>
+          <w:noProof/>
+        </w:rPr>
+      </w:pPr>
+    </w:p>
+    <w:p>
+      <w:pPr>
+        <w:rPr>
+          <w:noProof/>
+        </w:rPr>
+      </w:pPr>
+      <w:r>
+        <w:rPr>
+          <w:noProof/>
+        </w:rPr>
+        <w:lastRenderedPageBreak/>
+        <w:drawing>
+          <wp:inline distT="0" distB="0" distL="0" distR="0">
+            <wp:extent cx="5000625" cy="5686425"/>
+            <wp:effectExtent l="19050" t="0" r="9525" b="0"/>
+            <wp:docPr id="43" name="Picture 43"/>
+            <wp:cNvGraphicFramePr>
+              <a:graphicFrameLocks xmlns:a="http://schemas.openxmlformats.org/drawingml/2006/main" noChangeAspect="1"/>
+            </wp:cNvGraphicFramePr>
+            <a:graphic xmlns:a="http://schemas.openxmlformats.org/drawingml/2006/main">
+              <a:graphicData uri="http://schemas.openxmlformats.org/drawingml/2006/picture">
+                <pic:pic xmlns:pic="http://schemas.openxmlformats.org/drawingml/2006/picture">
+                  <pic:nvPicPr>
+                    <pic:cNvPr id="0" name="Picture 43"/>
+                    <pic:cNvPicPr>
+                      <a:picLocks noChangeAspect="1" noChangeArrowheads="1"/>
+                    </pic:cNvPicPr>
+                  </pic:nvPicPr>
+                  <pic:blipFill>
+                    <a:blip r:embed="rId6"/>
+                    <a:srcRect/>
+                    <a:stretch>
+                      <a:fillRect/>
+                    </a:stretch>
+                  </pic:blipFill>
+                  <pic:spPr bwMode="auto">
+                    <a:xfrm>
+                      <a:off x="0" y="0"/>
+                      <a:ext cx="5000625" cy="5686425"/>
+                    </a:xfrm>
+                    <a:prstGeom prst="rect">
+                      <a:avLst/>
+                    </a:prstGeom>
+                    <a:noFill/>
+                    <a:ln w="9525">
+                      <a:noFill/>
+                      <a:miter lim="800000"/>
+                      <a:headEnd/>
+                      <a:tailEnd/>
+                    </a:ln>
+                  </pic:spPr>
+                </pic:pic>
+              </a:graphicData>
+            </a:graphic>
+          </wp:inline>
+        </w:drawing>
+      </w:r>
+    </w:p>
+    <w:p>
+      <w:pPr>
+        <w:rPr>
+          <w:noProof/>
+        </w:rPr>
+      </w:pPr>
+      <w:r>
+        <w:rPr>
+          <w:noProof/>
+        </w:rPr>
+        <w:t xml:space="preserve">click on next </w:t>
+      </w:r>
+    </w:p>
+    <w:p>
+      <w:pPr>
+        <w:rPr>
+          <w:noProof/>
+        </w:rPr>
+      </w:pPr>
+      <w:r>
+        <w:rPr>
+          <w:noProof/>
+        </w:rPr>
+        <w:lastRenderedPageBreak/>
+        <w:drawing>
+          <wp:inline distT="0" distB="0" distL="0" distR="0">
+            <wp:extent cx="5000625" cy="5686425"/>
+            <wp:effectExtent l="19050" t="0" r="9525" b="0"/>
+            <wp:docPr id="46" name="Picture 46"/>
+            <wp:cNvGraphicFramePr>
+              <a:graphicFrameLocks xmlns:a="http://schemas.openxmlformats.org/drawingml/2006/main" noChangeAspect="1"/>
+            </wp:cNvGraphicFramePr>
+            <a:graphic xmlns:a="http://schemas.openxmlformats.org/drawingml/2006/main">
+              <a:graphicData uri="http://schemas.openxmlformats.org/drawingml/2006/picture">
+                <pic:pic xmlns:pic="http://schemas.openxmlformats.org/drawingml/2006/picture">
+                  <pic:nvPicPr>
+                    <pic:cNvPr id="0" name="Picture 46"/>
+                    <pic:cNvPicPr>
+                      <a:picLocks noChangeAspect="1" noChangeArrowheads="1"/>
+                    </pic:cNvPicPr>
+                  </pic:nvPicPr>
+                  <pic:blipFill>
+                    <a:blip r:embed="rId7"/>
+                    <a:srcRect/>
+                    <a:stretch>
+                      <a:fillRect/>
+                    </a:stretch>
+                  </pic:blipFill>
+                  <pic:spPr bwMode="auto">
+                    <a:xfrm>
+                      <a:off x="0" y="0"/>
+                      <a:ext cx="5000625" cy="5686425"/>
+                    </a:xfrm>
+                    <a:prstGeom prst="rect">
+                      <a:avLst/>
+                    </a:prstGeom>
+                    <a:noFill/>
+                    <a:ln w="9525">
+                      <a:noFill/>
+                      <a:miter lim="800000"/>
+                      <a:headEnd/>
+                      <a:tailEnd/>
+                    </a:ln>
+                  </pic:spPr>
+                </pic:pic>
+              </a:graphicData>
+            </a:graphic>
+          </wp:inline>
+        </w:drawing>
+      </w:r>
+    </w:p>
+    <w:p>
+      <w:pPr>
+        <w:rPr>
+          <w:noProof/>
+        </w:rPr>
+      </w:pPr>
+    </w:p>
+    <w:p>
+      <w:pPr>
+        <w:rPr>
+          <w:noProof/>
+        </w:rPr>
+      </w:pPr>
+      <w:r>
+        <w:rPr>
+          <w:noProof/>
+        </w:rPr>
+        <w:t>Clicl on Add connection</w:t>
+      </w:r>
+    </w:p>
+    <w:p>
+      <w:pPr>
+        <w:rPr>
+          <w:noProof/>
+        </w:rPr>
+      </w:pPr>
+    </w:p>
+    <w:p>
+      <w:pPr>
+        <w:rPr>
+          <w:noProof/>
+        </w:rPr>
+      </w:pPr>
+      <w:r>
+        <w:rPr>
+          <w:noProof/>
+        </w:rPr>
+        <w:lastRenderedPageBreak/>
+        <w:drawing>
+          <wp:inline distT="0" distB="0" distL="0" distR="0">
+            <wp:extent cx="5000625" cy="6057900"/>
+            <wp:effectExtent l="19050" t="0" r="9525" b="0"/>
+            <wp:docPr id="49" name="Picture 49"/>
+            <wp:cNvGraphicFramePr>
+              <a:graphicFrameLocks xmlns:a="http://schemas.openxmlformats.org/drawingml/2006/main" noChangeAspect="1"/>
+            </wp:cNvGraphicFramePr>
+            <a:graphic xmlns:a="http://schemas.openxmlformats.org/drawingml/2006/main">
+              <a:graphicData uri="http://schemas.openxmlformats.org/drawingml/2006/picture">
+                <pic:pic xmlns:pic="http://schemas.openxmlformats.org/drawingml/2006/picture">
+                  <pic:nvPicPr>
+                    <pic:cNvPr id="0" name="Picture 49"/>
+                    <pic:cNvPicPr>
+                      <a:picLocks noChangeAspect="1" noChangeArrowheads="1"/>
+                    </pic:cNvPicPr>
+                  </pic:nvPicPr>
+                  <pic:blipFill>
+                    <a:blip r:embed="rId8"/>
+                    <a:srcRect/>
+                    <a:stretch>
+                      <a:fillRect/>
+                    </a:stretch>
+                  </pic:blipFill>
+                  <pic:spPr bwMode="auto">
+                    <a:xfrm>
+                      <a:off x="0" y="0"/>
+                      <a:ext cx="5000625" cy="6057900"/>
+                    </a:xfrm>
+                    <a:prstGeom prst="rect">
+                      <a:avLst/>
+                    </a:prstGeom>
+                    <a:noFill/>
+                    <a:ln w="9525">
+                      <a:noFill/>
+                      <a:miter lim="800000"/>
+                      <a:headEnd/>
+                      <a:tailEnd/>
+                    </a:ln>
+                  </pic:spPr>
+                </pic:pic>
+              </a:graphicData>
+            </a:graphic>
+          </wp:inline>
+        </w:drawing>
+      </w:r>
+    </w:p>
+    <w:p>
+      <w:pPr>
+        <w:rPr>
+          <w:noProof/>
+        </w:rPr>
+      </w:pPr>
+    </w:p>
     <w:p/>
     <w:p>
       <w:r>
-        <w:t>2. Click on Data source explorer</w:t>
+        <w:t xml:space="preserve">Click on new Driver </w:t>
+      </w:r>
+    </w:p>
+    <w:p>
+      <w:r>
+        <w:rPr>
+          <w:noProof/>
+        </w:rPr>
+        <w:lastRenderedPageBreak/>
+        <w:drawing>
+          <wp:inline distT="0" distB="0" distL="0" distR="0">
+            <wp:extent cx="5943600" cy="3341643"/>
+            <wp:effectExtent l="19050" t="0" r="0" b="0"/>
+            <wp:docPr id="19" name="Picture 19"/>
+            <wp:cNvGraphicFramePr>
+              <a:graphicFrameLocks xmlns:a="http://schemas.openxmlformats.org/drawingml/2006/main" noChangeAspect="1"/>
+            </wp:cNvGraphicFramePr>
+            <a:graphic xmlns:a="http://schemas.openxmlformats.org/drawingml/2006/main">
+              <a:graphicData uri="http://schemas.openxmlformats.org/drawingml/2006/picture">
+                <pic:pic xmlns:pic="http://schemas.openxmlformats.org/drawingml/2006/picture">
+                  <pic:nvPicPr>
+                    <pic:cNvPr id="0" name="Picture 19"/>
+                    <pic:cNvPicPr>
+                      <a:picLocks noChangeAspect="1" noChangeArrowheads="1"/>
+                    </pic:cNvPicPr>
+                  </pic:nvPicPr>
+                  <pic:blipFill>
+                    <a:blip r:embed="rId9"/>
+                    <a:srcRect/>
+                    <a:stretch>
+                      <a:fillRect/>
+                    </a:stretch>
+                  </pic:blipFill>
+                  <pic:spPr bwMode="auto">
+                    <a:xfrm>
+                      <a:off x="0" y="0"/>
+                      <a:ext cx="5943600" cy="3341643"/>
+                    </a:xfrm>
+                    <a:prstGeom prst="rect">
+                      <a:avLst/>
+                    </a:prstGeom>
+                    <a:noFill/>
+                    <a:ln w="9525">
+                      <a:noFill/>
+                      <a:miter lim="800000"/>
+                      <a:headEnd/>
+                      <a:tailEnd/>
+                    </a:ln>
+                  </pic:spPr>
+                </pic:pic>
+              </a:graphicData>
+            </a:graphic>
+          </wp:inline>
+        </w:drawing>
+      </w:r>
+    </w:p>
+    <w:p>
+      <w:r>
+        <w:t xml:space="preserve"> if you get error. please selec t the JDBC driver</w:t>
+      </w:r>
+    </w:p>
+    <w:p>
+      <w:r>
+        <w:rPr>
+          <w:noProof/>
+        </w:rPr>
+        <w:drawing>
+          <wp:inline distT="0" distB="0" distL="0" distR="0">
+            <wp:extent cx="5943600" cy="3341643"/>
+            <wp:effectExtent l="19050" t="0" r="0" b="0"/>
+            <wp:docPr id="22" name="Picture 22"/>
+            <wp:cNvGraphicFramePr>
+              <a:graphicFrameLocks xmlns:a="http://schemas.openxmlformats.org/drawingml/2006/main" noChangeAspect="1"/>
+            </wp:cNvGraphicFramePr>
+            <a:graphic xmlns:a="http://schemas.openxmlformats.org/drawingml/2006/main">
+              <a:graphicData uri="http://schemas.openxmlformats.org/drawingml/2006/picture">
+                <pic:pic xmlns:pic="http://schemas.openxmlformats.org/drawingml/2006/picture">
+                  <pic:nvPicPr>
+                    <pic:cNvPr id="0" name="Picture 22"/>
+                    <pic:cNvPicPr>
+                      <a:picLocks noChangeAspect="1" noChangeArrowheads="1"/>
+                    </pic:cNvPicPr>
+                  </pic:nvPicPr>
+                  <pic:blipFill>
+                    <a:blip r:embed="rId10"/>
+                    <a:srcRect/>
+                    <a:stretch>
+                      <a:fillRect/>
+                    </a:stretch>
+                  </pic:blipFill>
+                  <pic:spPr bwMode="auto">
+                    <a:xfrm>
+                      <a:off x="0" y="0"/>
+                      <a:ext cx="5943600" cy="3341643"/>
+                    </a:xfrm>
+                    <a:prstGeom prst="rect">
+                      <a:avLst/>
+                    </a:prstGeom>
+                    <a:noFill/>
+                    <a:ln w="9525">
+                      <a:noFill/>
+                      <a:miter lim="800000"/>
+                      <a:headEnd/>
+                      <a:tailEnd/>
+                    </a:ln>
+                  </pic:spPr>
+                </pic:pic>
+              </a:graphicData>
+            </a:graphic>
+          </wp:inline>
+        </w:drawing>
+      </w:r>
+    </w:p>
+    <w:p>
+      <w:r>
+        <w:t xml:space="preserve"> Enter all the data base details</w:t>
+      </w:r>
+    </w:p>
+    <w:p/>
+    <w:p>
+      <w:r>
+        <w:rPr>
+          <w:noProof/>
+        </w:rPr>
+        <w:lastRenderedPageBreak/>
+        <w:drawing>
+          <wp:inline distT="0" distB="0" distL="0" distR="0">
+            <wp:extent cx="5000625" cy="6267450"/>
+            <wp:effectExtent l="19050" t="0" r="9525" b="0"/>
+            <wp:docPr id="25" name="Picture 25"/>
+            <wp:cNvGraphicFramePr>
+              <a:graphicFrameLocks xmlns:a="http://schemas.openxmlformats.org/drawingml/2006/main" noChangeAspect="1"/>
+            </wp:cNvGraphicFramePr>
+            <a:graphic xmlns:a="http://schemas.openxmlformats.org/drawingml/2006/main">
+              <a:graphicData uri="http://schemas.openxmlformats.org/drawingml/2006/picture">
+                <pic:pic xmlns:pic="http://schemas.openxmlformats.org/drawingml/2006/picture">
+                  <pic:nvPicPr>
+                    <pic:cNvPr id="0" name="Picture 25"/>
+                    <pic:cNvPicPr>
+                      <a:picLocks noChangeAspect="1" noChangeArrowheads="1"/>
+                    </pic:cNvPicPr>
+                  </pic:nvPicPr>
+                  <pic:blipFill>
+                    <a:blip r:embed="rId11"/>
+                    <a:srcRect/>
+                    <a:stretch>
+                      <a:fillRect/>
+                    </a:stretch>
+                  </pic:blipFill>
+                  <pic:spPr bwMode="auto">
+                    <a:xfrm>
+                      <a:off x="0" y="0"/>
+                      <a:ext cx="5000625" cy="6267450"/>
+                    </a:xfrm>
+                    <a:prstGeom prst="rect">
+                      <a:avLst/>
+                    </a:prstGeom>
+                    <a:noFill/>
+                    <a:ln w="9525">
+                      <a:noFill/>
+                      <a:miter lim="800000"/>
+                      <a:headEnd/>
+                      <a:tailEnd/>
+                    </a:ln>
+                  </pic:spPr>
+                </pic:pic>
+              </a:graphicData>
+            </a:graphic>
+          </wp:inline>
+        </w:drawing>
+      </w:r>
+    </w:p>
+    <w:p>
+      <w:r>
+        <w:t xml:space="preserve"> Do test connection</w:t>
+      </w:r>
+    </w:p>
+    <w:p>
+      <w:r>
+        <w:rPr>
+          <w:noProof/>
+        </w:rPr>
+        <w:lastRenderedPageBreak/>
+        <w:drawing>
+          <wp:inline distT="0" distB="0" distL="0" distR="0">
+            <wp:extent cx="5943600" cy="3341643"/>
+            <wp:effectExtent l="19050" t="0" r="0" b="0"/>
+            <wp:docPr id="28" name="Picture 28"/>
+            <wp:cNvGraphicFramePr>
+              <a:graphicFrameLocks xmlns:a="http://schemas.openxmlformats.org/drawingml/2006/main" noChangeAspect="1"/>
+            </wp:cNvGraphicFramePr>
+            <a:graphic xmlns:a="http://schemas.openxmlformats.org/drawingml/2006/main">
+              <a:graphicData uri="http://schemas.openxmlformats.org/drawingml/2006/picture">
+                <pic:pic xmlns:pic="http://schemas.openxmlformats.org/drawingml/2006/picture">
+                  <pic:nvPicPr>
+                    <pic:cNvPr id="0" name="Picture 28"/>
+                    <pic:cNvPicPr>
+                      <a:picLocks noChangeAspect="1" noChangeArrowheads="1"/>
+                    </pic:cNvPicPr>
+                  </pic:nvPicPr>
+                  <pic:blipFill>
+                    <a:blip r:embed="rId12"/>
+                    <a:srcRect/>
+                    <a:stretch>
+                      <a:fillRect/>
+                    </a:stretch>
+                  </pic:blipFill>
+                  <pic:spPr bwMode="auto">
+                    <a:xfrm>
+                      <a:off x="0" y="0"/>
+                      <a:ext cx="5943600" cy="3341643"/>
+                    </a:xfrm>
+                    <a:prstGeom prst="rect">
+                      <a:avLst/>
+                    </a:prstGeom>
+                    <a:noFill/>
+                    <a:ln w="9525">
+                      <a:noFill/>
+                      <a:miter lim="800000"/>
+                      <a:headEnd/>
+                      <a:tailEnd/>
+                    </a:ln>
+                  </pic:spPr>
+                </pic:pic>
+              </a:graphicData>
+            </a:graphic>
+          </wp:inline>
+        </w:drawing>
+      </w:r>
+    </w:p>
+    <w:p/>
+    <w:p/>
+    <w:p>
+      <w:r>
+        <w:t>Select the libray</w:t>
+      </w:r>
+    </w:p>
+    <w:p>
+      <w:r>
+        <w:rPr>
+          <w:noProof/>
+        </w:rPr>
+        <w:lastRenderedPageBreak/>
+        <w:drawing>
+          <wp:inline distT="0" distB="0" distL="0" distR="0">
+            <wp:extent cx="5562600" cy="5486400"/>
+            <wp:effectExtent l="19050" t="0" r="0" b="0"/>
+            <wp:docPr id="52" name="Picture 52"/>
+            <wp:cNvGraphicFramePr>
+              <a:graphicFrameLocks xmlns:a="http://schemas.openxmlformats.org/drawingml/2006/main" noChangeAspect="1"/>
+            </wp:cNvGraphicFramePr>
+            <a:graphic xmlns:a="http://schemas.openxmlformats.org/drawingml/2006/main">
+              <a:graphicData uri="http://schemas.openxmlformats.org/drawingml/2006/picture">
+                <pic:pic xmlns:pic="http://schemas.openxmlformats.org/drawingml/2006/picture">
+                  <pic:nvPicPr>
+                    <pic:cNvPr id="0" name="Picture 52"/>
+                    <pic:cNvPicPr>
+                      <a:picLocks noChangeAspect="1" noChangeArrowheads="1"/>
+                    </pic:cNvPicPr>
+                  </pic:nvPicPr>
+                  <pic:blipFill>
+                    <a:blip r:embed="rId13"/>
+                    <a:srcRect/>
+                    <a:stretch>
+                      <a:fillRect/>
+                    </a:stretch>
+                  </pic:blipFill>
+                  <pic:spPr bwMode="auto">
+                    <a:xfrm>
+                      <a:off x="0" y="0"/>
+                      <a:ext cx="5562600" cy="5486400"/>
+                    </a:xfrm>
+                    <a:prstGeom prst="rect">
+                      <a:avLst/>
+                    </a:prstGeom>
+                    <a:noFill/>
+                    <a:ln w="9525">
+                      <a:noFill/>
+                      <a:miter lim="800000"/>
+                      <a:headEnd/>
+                      <a:tailEnd/>
+                    </a:ln>
+                  </pic:spPr>
+                </pic:pic>
+              </a:graphicData>
+            </a:graphic>
+          </wp:inline>
+        </w:drawing>
+      </w:r>
+    </w:p>
+    <w:p>
+      <w:r>
+        <w:t xml:space="preserve"> Finish the setup</w:t>
+      </w:r>
+    </w:p>
+    <w:p>
+      <w:r>
+        <w:t xml:space="preserve"> Right click on the project</w:t>
+      </w:r>
+      <w:r>
+        <w:t xml:space="preserve"> and clik on </w:t>
+      </w:r>
+    </w:p>
+    <w:p/>
+    <w:p>
+      <w:r>
+        <w:rPr>
+          <w:noProof/>
+        </w:rPr>
+        <w:lastRenderedPageBreak/>
+        <w:drawing>
+          <wp:inline distT="0" distB="0" distL="0" distR="0">
+            <wp:extent cx="5943600" cy="3341643"/>
+            <wp:effectExtent l="19050" t="0" r="0" b="0"/>
+            <wp:docPr id="55" name="Picture 55"/>
+            <wp:cNvGraphicFramePr>
+              <a:graphicFrameLocks xmlns:a="http://schemas.openxmlformats.org/drawingml/2006/main" noChangeAspect="1"/>
+            </wp:cNvGraphicFramePr>
+            <a:graphic xmlns:a="http://schemas.openxmlformats.org/drawingml/2006/main">
+              <a:graphicData uri="http://schemas.openxmlformats.org/drawingml/2006/picture">
+                <pic:pic xmlns:pic="http://schemas.openxmlformats.org/drawingml/2006/picture">
+                  <pic:nvPicPr>
+                    <pic:cNvPr id="0" name="Picture 55"/>
+                    <pic:cNvPicPr>
+                      <a:picLocks noChangeAspect="1" noChangeArrowheads="1"/>
+                    </pic:cNvPicPr>
+                  </pic:nvPicPr>
+                  <pic:blipFill>
+                    <a:blip r:embed="rId14"/>
+                    <a:srcRect/>
+                    <a:stretch>
+                      <a:fillRect/>
+                    </a:stretch>
+                  </pic:blipFill>
+                  <pic:spPr bwMode="auto">
+                    <a:xfrm>
+                      <a:off x="0" y="0"/>
+                      <a:ext cx="5943600" cy="3341643"/>
+                    </a:xfrm>
+                    <a:prstGeom prst="rect">
+                      <a:avLst/>
+                    </a:prstGeom>
+                    <a:noFill/>
+                    <a:ln w="9525">
+                      <a:noFill/>
+                      <a:miter lim="800000"/>
+                      <a:headEnd/>
+                      <a:tailEnd/>
+                    </a:ln>
+                  </pic:spPr>
+                </pic:pic>
+              </a:graphicData>
+            </a:graphic>
+          </wp:inline>
+        </w:drawing>
+      </w:r>
+    </w:p>
+    <w:p/>
+    <w:p>
+      <w:r>
+        <w:t>Click on</w:t>
+      </w:r>
+      <w:r>
+        <w:t xml:space="preserve">  JPA entities from the table</w:t>
+      </w:r>
+    </w:p>
+    <w:p>
+      <w:r>
+        <w:rPr>
+          <w:noProof/>
+        </w:rPr>
+        <w:lastRenderedPageBreak/>
+        <w:drawing>
+          <wp:inline distT="0" distB="0" distL="0" distR="0">
+            <wp:extent cx="5400675" cy="6934200"/>
+            <wp:effectExtent l="19050" t="0" r="9525" b="0"/>
+            <wp:docPr id="58" name="Picture 58"/>
+            <wp:cNvGraphicFramePr>
+              <a:graphicFrameLocks xmlns:a="http://schemas.openxmlformats.org/drawingml/2006/main" noChangeAspect="1"/>
+            </wp:cNvGraphicFramePr>
+            <a:graphic xmlns:a="http://schemas.openxmlformats.org/drawingml/2006/main">
+              <a:graphicData uri="http://schemas.openxmlformats.org/drawingml/2006/picture">
+                <pic:pic xmlns:pic="http://schemas.openxmlformats.org/drawingml/2006/picture">
+                  <pic:nvPicPr>
+                    <pic:cNvPr id="0" name="Picture 58"/>
+                    <pic:cNvPicPr>
+                      <a:picLocks noChangeAspect="1" noChangeArrowheads="1"/>
+                    </pic:cNvPicPr>
+                  </pic:nvPicPr>
+                  <pic:blipFill>
+                    <a:blip r:embed="rId15"/>
+                    <a:srcRect/>
+                    <a:stretch>
+                      <a:fillRect/>
+                    </a:stretch>
+                  </pic:blipFill>
+                  <pic:spPr bwMode="auto">
+                    <a:xfrm>
+                      <a:off x="0" y="0"/>
+                      <a:ext cx="5400675" cy="6934200"/>
+                    </a:xfrm>
+                    <a:prstGeom prst="rect">
+                      <a:avLst/>
+                    </a:prstGeom>
+                    <a:noFill/>
+                    <a:ln w="9525">
+                      <a:noFill/>
+                      <a:miter lim="800000"/>
+                      <a:headEnd/>
+                      <a:tailEnd/>
+                    </a:ln>
+                  </pic:spPr>
+                </pic:pic>
+              </a:graphicData>
+            </a:graphic>
+          </wp:inline>
+        </w:drawing>
+      </w:r>
+    </w:p>
+    <w:p>
+      <w:r>
+        <w:t>Select all the entities and click on next</w:t>
+      </w:r>
+    </w:p>
+    <w:p>
+      <w:r>
+        <w:rPr>
+          <w:noProof/>
+        </w:rPr>
+        <w:lastRenderedPageBreak/>
+        <w:drawing>
+          <wp:inline distT="0" distB="0" distL="0" distR="0">
+            <wp:extent cx="5400675" cy="6934200"/>
+            <wp:effectExtent l="19050" t="0" r="9525" b="0"/>
+            <wp:docPr id="61" name="Picture 61"/>
+            <wp:cNvGraphicFramePr>
+              <a:graphicFrameLocks xmlns:a="http://schemas.openxmlformats.org/drawingml/2006/main" noChangeAspect="1"/>
+            </wp:cNvGraphicFramePr>
+            <a:graphic xmlns:a="http://schemas.openxmlformats.org/drawingml/2006/main">
+              <a:graphicData uri="http://schemas.openxmlformats.org/drawingml/2006/picture">
+                <pic:pic xmlns:pic="http://schemas.openxmlformats.org/drawingml/2006/picture">
+                  <pic:nvPicPr>
+                    <pic:cNvPr id="0" name="Picture 61"/>
+                    <pic:cNvPicPr>
+                      <a:picLocks noChangeAspect="1" noChangeArrowheads="1"/>
+                    </pic:cNvPicPr>
+                  </pic:nvPicPr>
+                  <pic:blipFill>
+                    <a:blip r:embed="rId16"/>
+                    <a:srcRect/>
+                    <a:stretch>
+                      <a:fillRect/>
+                    </a:stretch>
+                  </pic:blipFill>
+                  <pic:spPr bwMode="auto">
+                    <a:xfrm>
+                      <a:off x="0" y="0"/>
+                      <a:ext cx="5400675" cy="6934200"/>
+                    </a:xfrm>
+                    <a:prstGeom prst="rect">
+                      <a:avLst/>
+                    </a:prstGeom>
+                    <a:noFill/>
+                    <a:ln w="9525">
+                      <a:noFill/>
+                      <a:miter lim="800000"/>
+                      <a:headEnd/>
+                      <a:tailEnd/>
+                    </a:ln>
+                  </pic:spPr>
+                </pic:pic>
+              </a:graphicData>
+            </a:graphic>
+          </wp:inline>
+        </w:drawing>
+      </w:r>
+    </w:p>
+    <w:p>
+      <w:r>
+        <w:t>Enter the package</w:t>
+      </w:r>
+    </w:p>
+    <w:p>
+      <w:r>
+        <w:rPr>
+          <w:noProof/>
+        </w:rPr>
+        <w:lastRenderedPageBreak/>
+        <w:drawing>
+          <wp:inline distT="0" distB="0" distL="0" distR="0">
+            <wp:extent cx="5400675" cy="6934200"/>
+            <wp:effectExtent l="19050" t="0" r="9525" b="0"/>
+            <wp:docPr id="64" name="Picture 64"/>
+            <wp:cNvGraphicFramePr>
+              <a:graphicFrameLocks xmlns:a="http://schemas.openxmlformats.org/drawingml/2006/main" noChangeAspect="1"/>
+            </wp:cNvGraphicFramePr>
+            <a:graphic xmlns:a="http://schemas.openxmlformats.org/drawingml/2006/main">
+              <a:graphicData uri="http://schemas.openxmlformats.org/drawingml/2006/picture">
+                <pic:pic xmlns:pic="http://schemas.openxmlformats.org/drawingml/2006/picture">
+                  <pic:nvPicPr>
+                    <pic:cNvPr id="0" name="Picture 64"/>
+                    <pic:cNvPicPr>
+                      <a:picLocks noChangeAspect="1" noChangeArrowheads="1"/>
+                    </pic:cNvPicPr>
+                  </pic:nvPicPr>
+                  <pic:blipFill>
+                    <a:blip r:embed="rId17"/>
+                    <a:srcRect/>
+                    <a:stretch>
+                      <a:fillRect/>
+                    </a:stretch>
+                  </pic:blipFill>
+                  <pic:spPr bwMode="auto">
+                    <a:xfrm>
+                      <a:off x="0" y="0"/>
+                      <a:ext cx="5400675" cy="6934200"/>
+                    </a:xfrm>
+                    <a:prstGeom prst="rect">
+                      <a:avLst/>
+                    </a:prstGeom>
+                    <a:noFill/>
+                    <a:ln w="9525">
+                      <a:noFill/>
+                      <a:miter lim="800000"/>
+                      <a:headEnd/>
+                      <a:tailEnd/>
+                    </a:ln>
+                  </pic:spPr>
+                </pic:pic>
+              </a:graphicData>
+            </a:graphic>
+          </wp:inline>
+        </w:drawing>
+      </w:r>
+    </w:p>
+    <w:p>
+      <w:r>
+        <w:t>clik on next</w:t>
+      </w:r>
+    </w:p>
+    <w:p>
+      <w:r>
+        <w:rPr>
+          <w:noProof/>
+        </w:rPr>
+        <w:lastRenderedPageBreak/>
+        <w:drawing>
+          <wp:inline distT="0" distB="0" distL="0" distR="0">
+            <wp:extent cx="5400675" cy="6934200"/>
+            <wp:effectExtent l="19050" t="0" r="9525" b="0"/>
+            <wp:docPr id="67" name="Picture 67"/>
+            <wp:cNvGraphicFramePr>
+              <a:graphicFrameLocks xmlns:a="http://schemas.openxmlformats.org/drawingml/2006/main" noChangeAspect="1"/>
+            </wp:cNvGraphicFramePr>
+            <a:graphic xmlns:a="http://schemas.openxmlformats.org/drawingml/2006/main">
+              <a:graphicData uri="http://schemas.openxmlformats.org/drawingml/2006/picture">
+                <pic:pic xmlns:pic="http://schemas.openxmlformats.org/drawingml/2006/picture">
+                  <pic:nvPicPr>
+                    <pic:cNvPr id="0" name="Picture 67"/>
+                    <pic:cNvPicPr>
+                      <a:picLocks noChangeAspect="1" noChangeArrowheads="1"/>
+                    </pic:cNvPicPr>
+                  </pic:nvPicPr>
+                  <pic:blipFill>
+                    <a:blip r:embed="rId18"/>
+                    <a:srcRect/>
+                    <a:stretch>
+                      <a:fillRect/>
+                    </a:stretch>
+                  </pic:blipFill>
+                  <pic:spPr bwMode="auto">
+                    <a:xfrm>
+                      <a:off x="0" y="0"/>
+                      <a:ext cx="5400675" cy="6934200"/>
+                    </a:xfrm>
+                    <a:prstGeom prst="rect">
+                      <a:avLst/>
+                    </a:prstGeom>
+                    <a:noFill/>
+                    <a:ln w="9525">
+                      <a:noFill/>
+                      <a:miter lim="800000"/>
+                      <a:headEnd/>
+                      <a:tailEnd/>
+                    </a:ln>
+                  </pic:spPr>
+                </pic:pic>
+              </a:graphicData>
+            </a:graphic>
+          </wp:inline>
+        </w:drawing>
+      </w:r>
+    </w:p>
+    <w:p>
+      <w:r>
+        <w:t>Finish</w:t>
+      </w:r>
+    </w:p>
+    <w:p>
+      <w:r>
+        <w:t>now copy the genereate classs to your main project</w:t>
       </w:r>
     </w:p>
     <w:p/>

--- a/database/setps to generate entities.docx
+++ b/database/setps to generate entities.docx
@@ -992,7 +992,13 @@
     </w:p>
     <w:p>
       <w:r>
-        <w:t>clik on next</w:t>
+        <w:t>cli</w:t>
+      </w:r>
+      <w:r>
+        <w:t>c</w:t>
+      </w:r>
+      <w:r>
+        <w:t>k on next</w:t>
       </w:r>
     </w:p>
     <w:p>
@@ -1055,7 +1061,13 @@
     </w:p>
     <w:p>
       <w:r>
-        <w:t>now copy the genereate classs to your main project</w:t>
+        <w:t xml:space="preserve">now copy the </w:t>
+      </w:r>
+      <w:r>
+        <w:t>genareted</w:t>
+      </w:r>
+      <w:r>
+        <w:t xml:space="preserve"> classs to your main project</w:t>
       </w:r>
     </w:p>
     <w:p/>

--- a/database/setps to generate entities.docx
+++ b/database/setps to generate entities.docx
@@ -992,13 +992,7 @@
     </w:p>
     <w:p>
       <w:r>
-        <w:t>cli</w:t>
-      </w:r>
-      <w:r>
-        <w:t>c</w:t>
-      </w:r>
-      <w:r>
-        <w:t>k on next</w:t>
+        <w:t>clik on next</w:t>
       </w:r>
     </w:p>
     <w:p>
@@ -1061,13 +1055,7 @@
     </w:p>
     <w:p>
       <w:r>
-        <w:t xml:space="preserve">now copy the </w:t>
-      </w:r>
-      <w:r>
-        <w:t>genareted</w:t>
-      </w:r>
-      <w:r>
-        <w:t xml:space="preserve"> classs to your main project</w:t>
+        <w:t>now copy the genereate classs to your main project</w:t>
       </w:r>
     </w:p>
     <w:p/>
